--- a/悦动圈 ios硬件开放sdk文档.docx
+++ b/悦动圈 ios硬件开放sdk文档.docx
@@ -259,25 +259,7 @@
           <w:kern w:val="0"/>
           <w:szCs w:val="22"/>
         </w:rPr>
-        <w:t>（代表硬件</w:t>
-      </w:r>
-      <w:r>
-        <w:rPr>
-          <w:rFonts w:ascii="Helvetica" w:hAnsi="Helvetica" w:cs="Helvetica"/>
-          <w:color w:val="000000"/>
-          <w:kern w:val="0"/>
-          <w:szCs w:val="22"/>
-        </w:rPr>
-        <w:t>第三方库</w:t>
-      </w:r>
-      <w:r>
-        <w:rPr>
-          <w:rFonts w:ascii="Helvetica" w:hAnsi="Helvetica" w:cs="Helvetica"/>
-          <w:color w:val="000000"/>
-          <w:kern w:val="0"/>
-          <w:szCs w:val="22"/>
-        </w:rPr>
-        <w:t>）</w:t>
+        <w:t>（代表硬件第三方库）</w:t>
       </w:r>
     </w:p>
     <w:p>
@@ -410,7 +392,7 @@
         <w:adjustRightInd w:val="0"/>
         <w:jc w:val="left"/>
         <w:rPr>
-          <w:rFonts w:ascii="Helvetica" w:hAnsi="Helvetica" w:cs="Helvetica" w:hint="eastAsia"/>
+          <w:rFonts w:ascii="Helvetica" w:hAnsi="Helvetica" w:cs="Helvetica"/>
           <w:color w:val="000000"/>
           <w:kern w:val="0"/>
           <w:sz w:val="22"/>
@@ -685,25 +667,7 @@
           <w:kern w:val="0"/>
           <w:szCs w:val="22"/>
         </w:rPr>
-        <w:t>向应用提供一个</w:t>
-      </w:r>
-      <w:r>
-        <w:rPr>
-          <w:rFonts w:ascii="Helvetica" w:hAnsi="Helvetica" w:cs="Helvetica"/>
-          <w:color w:val="000000"/>
-          <w:kern w:val="0"/>
-          <w:szCs w:val="22"/>
-        </w:rPr>
-        <w:t>展示硬件的数据及功能</w:t>
-      </w:r>
-      <w:r>
-        <w:rPr>
-          <w:rFonts w:ascii="Helvetica" w:hAnsi="Helvetica" w:cs="Helvetica"/>
-          <w:color w:val="000000"/>
-          <w:kern w:val="0"/>
-          <w:szCs w:val="22"/>
-        </w:rPr>
-        <w:t>的</w:t>
+        <w:t>向应用提供一个展示硬件的数据及功能的</w:t>
       </w:r>
       <w:proofErr w:type="spellStart"/>
       <w:r>
@@ -766,7 +730,7 @@
         <w:adjustRightInd w:val="0"/>
         <w:jc w:val="left"/>
         <w:rPr>
-          <w:rFonts w:ascii="Helvetica" w:hAnsi="Helvetica" w:cs="Helvetica"/>
+          <w:rFonts w:ascii="Helvetica" w:hAnsi="Helvetica" w:cs="Helvetica" w:hint="eastAsia"/>
           <w:color w:val="000000"/>
           <w:kern w:val="0"/>
           <w:szCs w:val="22"/>
@@ -836,6 +800,109 @@
           <w:szCs w:val="22"/>
         </w:rPr>
         <w:t>通知（当应用用户变化时会发出该通知）</w:t>
+      </w:r>
+      <w:r>
+        <w:rPr>
+          <w:rFonts w:ascii="Helvetica" w:hAnsi="Helvetica" w:cs="Helvetica"/>
+          <w:color w:val="000000"/>
+          <w:kern w:val="0"/>
+          <w:szCs w:val="22"/>
+        </w:rPr>
+        <w:t>和应用状态变化通知</w:t>
+      </w:r>
+      <w:r>
+        <w:rPr>
+          <w:rFonts w:ascii="Helvetica" w:hAnsi="Helvetica" w:cs="Helvetica"/>
+          <w:color w:val="000000"/>
+          <w:kern w:val="0"/>
+          <w:szCs w:val="22"/>
+        </w:rPr>
+        <w:t>（这</w:t>
+      </w:r>
+      <w:r>
+        <w:rPr>
+          <w:rFonts w:ascii="Helvetica" w:hAnsi="Helvetica" w:cs="Helvetica" w:hint="eastAsia"/>
+          <w:color w:val="000000"/>
+          <w:kern w:val="0"/>
+          <w:szCs w:val="22"/>
+        </w:rPr>
+        <w:t>些</w:t>
+      </w:r>
+      <w:r>
+        <w:rPr>
+          <w:rFonts w:ascii="Helvetica" w:hAnsi="Helvetica" w:cs="Helvetica"/>
+          <w:color w:val="000000"/>
+          <w:kern w:val="0"/>
+          <w:szCs w:val="22"/>
+        </w:rPr>
+        <w:t>通知的名称在</w:t>
+      </w:r>
+      <w:proofErr w:type="spellStart"/>
+      <w:r>
+        <w:rPr>
+          <w:rFonts w:ascii="Helvetica" w:hAnsi="Helvetica" w:cs="Helvetica"/>
+          <w:color w:val="000000"/>
+          <w:kern w:val="0"/>
+          <w:szCs w:val="22"/>
+        </w:rPr>
+        <w:t>YDOpenHardwareSDK</w:t>
+      </w:r>
+      <w:proofErr w:type="spellEnd"/>
+      <w:r>
+        <w:rPr>
+          <w:rFonts w:ascii="Helvetica" w:hAnsi="Helvetica" w:cs="Helvetica"/>
+          <w:color w:val="000000"/>
+          <w:kern w:val="0"/>
+          <w:szCs w:val="22"/>
+        </w:rPr>
+        <w:t>/</w:t>
+      </w:r>
+      <w:r>
+        <w:rPr>
+          <w:rFonts w:ascii="Helvetica" w:hAnsi="Helvetica" w:cs="Helvetica"/>
+          <w:color w:val="000000"/>
+          <w:kern w:val="0"/>
+          <w:szCs w:val="22"/>
+        </w:rPr>
+        <w:t xml:space="preserve"> </w:t>
+      </w:r>
+      <w:proofErr w:type="spellStart"/>
+      <w:r>
+        <w:rPr>
+          <w:rFonts w:ascii="Helvetica" w:hAnsi="Helvetica" w:cs="Helvetica"/>
+          <w:color w:val="000000"/>
+          <w:kern w:val="0"/>
+          <w:szCs w:val="22"/>
+        </w:rPr>
+        <w:t>YDOpenHardwareSDK</w:t>
+      </w:r>
+      <w:r>
+        <w:rPr>
+          <w:rFonts w:ascii="Helvetica" w:hAnsi="Helvetica" w:cs="Helvetica"/>
+          <w:color w:val="000000"/>
+          <w:kern w:val="0"/>
+          <w:szCs w:val="22"/>
+        </w:rPr>
+        <w:t>.h</w:t>
+      </w:r>
+      <w:proofErr w:type="spellEnd"/>
+      <w:r>
+        <w:rPr>
+          <w:rFonts w:ascii="Helvetica" w:hAnsi="Helvetica" w:cs="Helvetica" w:hint="eastAsia"/>
+          <w:color w:val="000000"/>
+          <w:kern w:val="0"/>
+          <w:szCs w:val="22"/>
+        </w:rPr>
+        <w:t>中</w:t>
+      </w:r>
+      <w:r>
+        <w:rPr>
+          <w:rFonts w:ascii="Helvetica" w:hAnsi="Helvetica" w:cs="Helvetica"/>
+          <w:color w:val="000000"/>
+          <w:kern w:val="0"/>
+          <w:szCs w:val="22"/>
+        </w:rPr>
+        <w:t>提供）</w:t>
       </w:r>
     </w:p>
     <w:p>
@@ -860,7 +927,7 @@
         <w:adjustRightInd w:val="0"/>
         <w:jc w:val="left"/>
         <w:rPr>
-          <w:rFonts w:ascii="Helvetica" w:hAnsi="Helvetica" w:cs="Helvetica" w:hint="eastAsia"/>
+          <w:rFonts w:ascii="Helvetica" w:hAnsi="Helvetica" w:cs="Helvetica"/>
           <w:color w:val="000000"/>
           <w:kern w:val="0"/>
           <w:szCs w:val="22"/>
@@ -1714,7 +1781,7 @@
         <w:jc w:val="left"/>
         <w:outlineLvl w:val="0"/>
         <w:rPr>
-          <w:rFonts w:ascii="Helvetica" w:hAnsi="Helvetica" w:cs="Helvetica" w:hint="eastAsia"/>
+          <w:rFonts w:ascii="Helvetica" w:hAnsi="Helvetica" w:cs="Helvetica"/>
           <w:color w:val="000000"/>
           <w:kern w:val="0"/>
           <w:szCs w:val="22"/>
@@ -1891,7 +1958,7 @@
         <w:adjustRightInd w:val="0"/>
         <w:jc w:val="left"/>
         <w:rPr>
-          <w:rFonts w:ascii="Helvetica" w:hAnsi="Helvetica" w:cs="Helvetica" w:hint="eastAsia"/>
+          <w:rFonts w:ascii="Helvetica" w:hAnsi="Helvetica" w:cs="Helvetica"/>
           <w:color w:val="000000"/>
           <w:kern w:val="0"/>
           <w:szCs w:val="22"/>
@@ -2222,7 +2289,7 @@
         <w:adjustRightInd w:val="0"/>
         <w:jc w:val="left"/>
         <w:rPr>
-          <w:rFonts w:ascii="Helvetica" w:hAnsi="Helvetica" w:cs="Helvetica" w:hint="eastAsia"/>
+          <w:rFonts w:ascii="Helvetica" w:hAnsi="Helvetica" w:cs="Helvetica"/>
           <w:color w:val="000000"/>
           <w:kern w:val="0"/>
           <w:szCs w:val="22"/>
@@ -2251,7 +2318,7 @@
         <w:adjustRightInd w:val="0"/>
         <w:jc w:val="left"/>
         <w:rPr>
-          <w:rFonts w:ascii="Helvetica" w:hAnsi="Helvetica" w:cs="Helvetica"/>
+          <w:rFonts w:ascii="MS Mincho" w:eastAsia="MS Mincho" w:hAnsi="MS Mincho" w:cs="MS Mincho" w:hint="eastAsia"/>
           <w:color w:val="000000"/>
           <w:kern w:val="0"/>
           <w:szCs w:val="22"/>
@@ -2304,8 +2371,6 @@
         </w:rPr>
         <w:t>应用</w:t>
       </w:r>
-      <w:bookmarkStart w:id="0" w:name="_GoBack"/>
-      <w:bookmarkEnd w:id="0"/>
       <w:r>
         <w:rPr>
           <w:rFonts w:ascii="Helvetica" w:hAnsi="Helvetica" w:cs="Helvetica"/>
@@ -2350,6 +2415,439 @@
           <w:szCs w:val="22"/>
         </w:rPr>
         <w:t>可以认为是一个简版的悦动圈</w:t>
+      </w:r>
+      <w:r>
+        <w:rPr>
+          <w:rFonts w:ascii="Helvetica" w:hAnsi="Helvetica" w:cs="Helvetica"/>
+          <w:color w:val="000000"/>
+          <w:kern w:val="0"/>
+          <w:szCs w:val="22"/>
+        </w:rPr>
+        <w:t>。</w:t>
+      </w:r>
+      <w:r>
+        <w:rPr>
+          <w:rFonts w:ascii="Helvetica" w:hAnsi="Helvetica" w:cs="Helvetica" w:hint="eastAsia"/>
+          <w:color w:val="000000"/>
+          <w:kern w:val="0"/>
+          <w:szCs w:val="22"/>
+        </w:rPr>
+        <w:t>在</w:t>
+      </w:r>
+      <w:proofErr w:type="spellStart"/>
+      <w:r>
+        <w:rPr>
+          <w:rFonts w:ascii="Helvetica" w:hAnsi="Helvetica" w:cs="Helvetica"/>
+          <w:color w:val="000000"/>
+          <w:kern w:val="0"/>
+          <w:szCs w:val="22"/>
+        </w:rPr>
+        <w:t>YDOpenHardwareSimple</w:t>
+      </w:r>
+      <w:proofErr w:type="spellEnd"/>
+      <w:r>
+        <w:rPr>
+          <w:rFonts w:ascii="Helvetica" w:hAnsi="Helvetica" w:cs="Helvetica"/>
+          <w:color w:val="000000"/>
+          <w:kern w:val="0"/>
+          <w:szCs w:val="22"/>
+        </w:rPr>
+        <w:t xml:space="preserve"> </w:t>
+      </w:r>
+      <w:r>
+        <w:rPr>
+          <w:rFonts w:ascii="Menlo" w:hAnsi="Menlo" w:cs="Menlo" w:hint="eastAsia"/>
+          <w:color w:val="333333"/>
+          <w:kern w:val="0"/>
+          <w:sz w:val="26"/>
+          <w:szCs w:val="26"/>
+        </w:rPr>
+        <w:t>有</w:t>
+      </w:r>
+      <w:proofErr w:type="spellStart"/>
+      <w:r>
+        <w:rPr>
+          <w:rFonts w:ascii="Helvetica" w:eastAsia="HeadLineA" w:hAnsi="Helvetica" w:cs="Menlo"/>
+          <w:color w:val="333333"/>
+          <w:kern w:val="0"/>
+        </w:rPr>
+        <w:t>YDThirdPartLoader</w:t>
+      </w:r>
+      <w:proofErr w:type="spellEnd"/>
+      <w:r>
+        <w:rPr>
+          <w:rFonts w:ascii="Helvetica" w:eastAsia="HeadLineA" w:hAnsi="Helvetica" w:cs="Menlo"/>
+          <w:color w:val="333333"/>
+          <w:kern w:val="0"/>
+        </w:rPr>
+        <w:t>,</w:t>
+      </w:r>
+      <w:r>
+        <w:rPr>
+          <w:rFonts w:ascii="SimSun" w:eastAsia="SimSun" w:hAnsi="SimSun" w:cs="SimSun"/>
+          <w:color w:val="333333"/>
+          <w:kern w:val="0"/>
+        </w:rPr>
+        <w:t>这</w:t>
+      </w:r>
+      <w:r>
+        <w:rPr>
+          <w:rFonts w:ascii="MS Mincho" w:eastAsia="MS Mincho" w:hAnsi="MS Mincho" w:cs="MS Mincho"/>
+          <w:color w:val="333333"/>
+          <w:kern w:val="0"/>
+        </w:rPr>
+        <w:t>个主要要是在</w:t>
+      </w:r>
+      <w:r>
+        <w:rPr>
+          <w:rFonts w:ascii="SimSun" w:eastAsia="SimSun" w:hAnsi="SimSun" w:cs="SimSun"/>
+          <w:color w:val="333333"/>
+          <w:kern w:val="0"/>
+        </w:rPr>
+        <w:t>应</w:t>
+      </w:r>
+      <w:r>
+        <w:rPr>
+          <w:rFonts w:ascii="MS Mincho" w:eastAsia="MS Mincho" w:hAnsi="MS Mincho" w:cs="MS Mincho"/>
+          <w:color w:val="333333"/>
+          <w:kern w:val="0"/>
+        </w:rPr>
+        <w:t>用</w:t>
+      </w:r>
+      <w:r>
+        <w:rPr>
+          <w:rFonts w:ascii="MS Mincho" w:eastAsia="MS Mincho" w:hAnsi="MS Mincho" w:cs="MS Mincho"/>
+          <w:color w:val="333333"/>
+          <w:kern w:val="0"/>
+        </w:rPr>
+        <w:lastRenderedPageBreak/>
+        <w:t>启</w:t>
+      </w:r>
+      <w:r>
+        <w:rPr>
+          <w:rFonts w:ascii="SimSun" w:eastAsia="SimSun" w:hAnsi="SimSun" w:cs="SimSun"/>
+          <w:color w:val="333333"/>
+          <w:kern w:val="0"/>
+        </w:rPr>
+        <w:t>动</w:t>
+      </w:r>
+      <w:r>
+        <w:rPr>
+          <w:rFonts w:ascii="MS Mincho" w:eastAsia="MS Mincho" w:hAnsi="MS Mincho" w:cs="MS Mincho"/>
+          <w:color w:val="333333"/>
+          <w:kern w:val="0"/>
+        </w:rPr>
+        <w:t>的</w:t>
+      </w:r>
+      <w:r>
+        <w:rPr>
+          <w:rFonts w:ascii="SimSun" w:eastAsia="SimSun" w:hAnsi="SimSun" w:cs="SimSun"/>
+          <w:color w:val="333333"/>
+          <w:kern w:val="0"/>
+        </w:rPr>
+        <w:t>时</w:t>
+      </w:r>
+      <w:r>
+        <w:rPr>
+          <w:rFonts w:ascii="MS Mincho" w:eastAsia="MS Mincho" w:hAnsi="MS Mincho" w:cs="MS Mincho"/>
+          <w:color w:val="333333"/>
+          <w:kern w:val="0"/>
+        </w:rPr>
+        <w:t>候</w:t>
+      </w:r>
+      <w:r>
+        <w:rPr>
+          <w:rFonts w:ascii="SimSun" w:eastAsia="SimSun" w:hAnsi="SimSun" w:cs="SimSun"/>
+          <w:color w:val="333333"/>
+          <w:kern w:val="0"/>
+        </w:rPr>
+        <w:t>对</w:t>
+      </w:r>
+      <w:r>
+        <w:rPr>
+          <w:rFonts w:ascii="MS Mincho" w:eastAsia="MS Mincho" w:hAnsi="MS Mincho" w:cs="MS Mincho"/>
+          <w:color w:val="333333"/>
+          <w:kern w:val="0"/>
+        </w:rPr>
+        <w:t>第三方</w:t>
+      </w:r>
+      <w:r>
+        <w:rPr>
+          <w:rFonts w:ascii="SimSun" w:eastAsia="SimSun" w:hAnsi="SimSun" w:cs="SimSun"/>
+          <w:color w:val="333333"/>
+          <w:kern w:val="0"/>
+        </w:rPr>
+        <w:t>库进行初始</w:t>
+      </w:r>
+      <w:r>
+        <w:rPr>
+          <w:rFonts w:ascii="MS Mincho" w:eastAsia="MS Mincho" w:hAnsi="MS Mincho" w:cs="MS Mincho"/>
+          <w:color w:val="333333"/>
+          <w:kern w:val="0"/>
+        </w:rPr>
+        <w:t>化，</w:t>
+      </w:r>
+      <w:r>
+        <w:rPr>
+          <w:rFonts w:ascii="MS Mincho" w:eastAsia="MS Mincho" w:hAnsi="MS Mincho" w:cs="MS Mincho" w:hint="eastAsia"/>
+          <w:color w:val="333333"/>
+          <w:kern w:val="0"/>
+        </w:rPr>
+        <w:t>它</w:t>
+      </w:r>
+      <w:r>
+        <w:rPr>
+          <w:rFonts w:ascii="MS Mincho" w:eastAsia="MS Mincho" w:hAnsi="MS Mincho" w:cs="MS Mincho"/>
+          <w:color w:val="333333"/>
+          <w:kern w:val="0"/>
+        </w:rPr>
+        <w:t>会根据</w:t>
+      </w:r>
+      <w:proofErr w:type="spellStart"/>
+      <w:r>
+        <w:rPr>
+          <w:rFonts w:ascii="Helvetica" w:hAnsi="Helvetica" w:cs="Helvetica"/>
+          <w:color w:val="000000"/>
+          <w:kern w:val="0"/>
+          <w:szCs w:val="22"/>
+        </w:rPr>
+        <w:t>YDOpenHardwareSimple</w:t>
+      </w:r>
+      <w:proofErr w:type="spellEnd"/>
+      <w:r>
+        <w:rPr>
+          <w:rFonts w:ascii="Helvetica" w:hAnsi="Helvetica" w:cs="Helvetica"/>
+          <w:color w:val="000000"/>
+          <w:kern w:val="0"/>
+          <w:szCs w:val="22"/>
+        </w:rPr>
+        <w:t>/Resource/</w:t>
+      </w:r>
+      <w:proofErr w:type="spellStart"/>
+      <w:r>
+        <w:rPr>
+          <w:rFonts w:ascii="Helvetica" w:hAnsi="Helvetica" w:cs="Helvetica"/>
+          <w:color w:val="000000"/>
+          <w:kern w:val="0"/>
+          <w:szCs w:val="22"/>
+        </w:rPr>
+        <w:t>Plist</w:t>
+      </w:r>
+      <w:proofErr w:type="spellEnd"/>
+      <w:r>
+        <w:rPr>
+          <w:rFonts w:ascii="Helvetica" w:hAnsi="Helvetica" w:cs="Helvetica"/>
+          <w:color w:val="000000"/>
+          <w:kern w:val="0"/>
+          <w:szCs w:val="22"/>
+        </w:rPr>
+        <w:t>/</w:t>
+      </w:r>
+      <w:proofErr w:type="spellStart"/>
+      <w:r>
+        <w:rPr>
+          <w:rFonts w:ascii="Helvetica" w:hAnsi="Helvetica" w:cs="Helvetica"/>
+          <w:color w:val="000000"/>
+          <w:kern w:val="0"/>
+          <w:szCs w:val="22"/>
+        </w:rPr>
+        <w:t>ThirdParts.plist</w:t>
+      </w:r>
+      <w:proofErr w:type="spellEnd"/>
+      <w:r>
+        <w:rPr>
+          <w:rFonts w:ascii="Helvetica" w:hAnsi="Helvetica" w:cs="Helvetica"/>
+          <w:color w:val="000000"/>
+          <w:kern w:val="0"/>
+          <w:szCs w:val="22"/>
+        </w:rPr>
+        <w:t xml:space="preserve"> </w:t>
+      </w:r>
+      <w:r>
+        <w:rPr>
+          <w:rFonts w:ascii="Helvetica" w:hAnsi="Helvetica" w:cs="Helvetica" w:hint="eastAsia"/>
+          <w:color w:val="000000"/>
+          <w:kern w:val="0"/>
+          <w:szCs w:val="22"/>
+        </w:rPr>
+        <w:t>里</w:t>
+      </w:r>
+      <w:r>
+        <w:rPr>
+          <w:rFonts w:ascii="Helvetica" w:hAnsi="Helvetica" w:cs="Helvetica"/>
+          <w:color w:val="000000"/>
+          <w:kern w:val="0"/>
+          <w:szCs w:val="22"/>
+        </w:rPr>
+        <w:t>提供的第三方信息进行初始化</w:t>
+      </w:r>
+      <w:r>
+        <w:rPr>
+          <w:rFonts w:ascii="Helvetica" w:hAnsi="Helvetica" w:cs="Helvetica"/>
+          <w:color w:val="000000"/>
+          <w:kern w:val="0"/>
+          <w:szCs w:val="22"/>
+        </w:rPr>
+        <w:t xml:space="preserve"> </w:t>
+      </w:r>
+      <w:proofErr w:type="spellStart"/>
+      <w:r>
+        <w:rPr>
+          <w:rFonts w:ascii="Helvetica" w:hAnsi="Helvetica" w:cs="Helvetica"/>
+          <w:color w:val="000000"/>
+          <w:kern w:val="0"/>
+          <w:szCs w:val="22"/>
+        </w:rPr>
+        <w:t>T</w:t>
+      </w:r>
+      <w:r>
+        <w:rPr>
+          <w:rFonts w:ascii="Helvetica" w:hAnsi="Helvetica" w:cs="Helvetica" w:hint="eastAsia"/>
+          <w:color w:val="000000"/>
+          <w:kern w:val="0"/>
+          <w:szCs w:val="22"/>
+        </w:rPr>
+        <w:t>hirdParts</w:t>
+      </w:r>
+      <w:r>
+        <w:rPr>
+          <w:rFonts w:ascii="Helvetica" w:hAnsi="Helvetica" w:cs="Helvetica"/>
+          <w:color w:val="000000"/>
+          <w:kern w:val="0"/>
+          <w:szCs w:val="22"/>
+        </w:rPr>
+        <w:t>.plist</w:t>
+      </w:r>
+      <w:proofErr w:type="spellEnd"/>
+      <w:r>
+        <w:rPr>
+          <w:rFonts w:ascii="Helvetica" w:hAnsi="Helvetica" w:cs="Helvetica"/>
+          <w:color w:val="000000"/>
+          <w:kern w:val="0"/>
+          <w:szCs w:val="22"/>
+        </w:rPr>
+        <w:t xml:space="preserve"> </w:t>
+      </w:r>
+      <w:r>
+        <w:rPr>
+          <w:rFonts w:ascii="Helvetica" w:hAnsi="Helvetica" w:cs="Helvetica" w:hint="eastAsia"/>
+          <w:color w:val="000000"/>
+          <w:kern w:val="0"/>
+          <w:szCs w:val="22"/>
+        </w:rPr>
+        <w:t>可以</w:t>
+      </w:r>
+      <w:r>
+        <w:rPr>
+          <w:rFonts w:ascii="Helvetica" w:hAnsi="Helvetica" w:cs="Helvetica"/>
+          <w:color w:val="000000"/>
+          <w:kern w:val="0"/>
+          <w:szCs w:val="22"/>
+        </w:rPr>
+        <w:t>根据</w:t>
+      </w:r>
+      <w:proofErr w:type="spellStart"/>
+      <w:r>
+        <w:rPr>
+          <w:rFonts w:ascii="Helvetica" w:hAnsi="Helvetica" w:cs="Helvetica"/>
+          <w:color w:val="000000"/>
+          <w:kern w:val="0"/>
+          <w:szCs w:val="22"/>
+        </w:rPr>
+        <w:t>YDT</w:t>
+      </w:r>
+      <w:r>
+        <w:rPr>
+          <w:rFonts w:ascii="Helvetica" w:hAnsi="Helvetica" w:cs="Helvetica" w:hint="eastAsia"/>
+          <w:color w:val="000000"/>
+          <w:kern w:val="0"/>
+          <w:szCs w:val="22"/>
+        </w:rPr>
+        <w:t>hirdPartModel</w:t>
+      </w:r>
+      <w:proofErr w:type="spellEnd"/>
+      <w:r>
+        <w:rPr>
+          <w:rFonts w:ascii="Helvetica" w:hAnsi="Helvetica" w:cs="Helvetica"/>
+          <w:color w:val="000000"/>
+          <w:kern w:val="0"/>
+          <w:szCs w:val="22"/>
+        </w:rPr>
+        <w:t>里的注释进行填写，</w:t>
+      </w:r>
+      <w:r>
+        <w:rPr>
+          <w:rFonts w:ascii="Helvetica" w:hAnsi="Helvetica" w:cs="Helvetica" w:hint="eastAsia"/>
+          <w:color w:val="000000"/>
+          <w:kern w:val="0"/>
+          <w:szCs w:val="22"/>
+        </w:rPr>
+        <w:t>测试</w:t>
+      </w:r>
+      <w:r>
+        <w:rPr>
+          <w:rFonts w:ascii="Helvetica" w:hAnsi="Helvetica" w:cs="Helvetica"/>
+          <w:color w:val="000000"/>
+          <w:kern w:val="0"/>
+          <w:szCs w:val="22"/>
+        </w:rPr>
+        <w:t>时在</w:t>
+      </w:r>
+      <w:proofErr w:type="spellStart"/>
+      <w:r>
+        <w:rPr>
+          <w:rFonts w:ascii="Helvetica" w:hAnsi="Helvetica" w:cs="Helvetica"/>
+          <w:color w:val="000000"/>
+          <w:kern w:val="0"/>
+          <w:szCs w:val="22"/>
+        </w:rPr>
+        <w:t>plist</w:t>
+      </w:r>
+      <w:proofErr w:type="spellEnd"/>
+      <w:r>
+        <w:rPr>
+          <w:rFonts w:ascii="Helvetica" w:hAnsi="Helvetica" w:cs="Helvetica"/>
+          <w:color w:val="000000"/>
+          <w:kern w:val="0"/>
+          <w:szCs w:val="22"/>
+        </w:rPr>
+        <w:t>的</w:t>
+      </w:r>
+      <w:r>
+        <w:rPr>
+          <w:rFonts w:ascii="Helvetica" w:hAnsi="Helvetica" w:cs="Helvetica"/>
+          <w:color w:val="000000"/>
+          <w:kern w:val="0"/>
+          <w:szCs w:val="22"/>
+        </w:rPr>
+        <w:t>array</w:t>
+      </w:r>
+      <w:r>
+        <w:rPr>
+          <w:rFonts w:ascii="Helvetica" w:hAnsi="Helvetica" w:cs="Helvetica"/>
+          <w:color w:val="000000"/>
+          <w:kern w:val="0"/>
+          <w:szCs w:val="22"/>
+        </w:rPr>
+        <w:t>中增加一个</w:t>
+      </w:r>
+      <w:r>
+        <w:rPr>
+          <w:rFonts w:ascii="Helvetica" w:hAnsi="Helvetica" w:cs="Helvetica"/>
+          <w:color w:val="000000"/>
+          <w:kern w:val="0"/>
+          <w:szCs w:val="22"/>
+        </w:rPr>
+        <w:t>dictionary</w:t>
+      </w:r>
+      <w:r>
+        <w:rPr>
+          <w:rFonts w:ascii="Helvetica" w:hAnsi="Helvetica" w:cs="Helvetica"/>
+          <w:color w:val="000000"/>
+          <w:kern w:val="0"/>
+          <w:szCs w:val="22"/>
+        </w:rPr>
+        <w:t>进行填写即可</w:t>
       </w:r>
     </w:p>
     <w:p>
@@ -2374,7 +2872,7 @@
         <w:adjustRightInd w:val="0"/>
         <w:jc w:val="left"/>
         <w:rPr>
-          <w:rFonts w:ascii="Helvetica" w:hAnsi="Helvetica" w:cs="Helvetica" w:hint="eastAsia"/>
+          <w:rFonts w:ascii="Helvetica" w:hAnsi="Helvetica" w:cs="Helvetica"/>
           <w:color w:val="000000"/>
           <w:kern w:val="0"/>
           <w:szCs w:val="22"/>
@@ -2487,7 +2985,7 @@
         <w:adjustRightInd w:val="0"/>
         <w:jc w:val="left"/>
         <w:rPr>
-          <w:rFonts w:ascii="Helvetica" w:hAnsi="Helvetica" w:cs="Helvetica" w:hint="eastAsia"/>
+          <w:rFonts w:ascii="Helvetica" w:hAnsi="Helvetica" w:cs="Helvetica"/>
           <w:color w:val="000000"/>
           <w:kern w:val="0"/>
           <w:szCs w:val="22"/>
@@ -2500,7 +2998,6 @@
           <w:kern w:val="0"/>
           <w:szCs w:val="22"/>
         </w:rPr>
-        <w:lastRenderedPageBreak/>
         <w:tab/>
       </w:r>
       <w:proofErr w:type="spellStart"/>
@@ -2629,7 +3126,7 @@
         <w:adjustRightInd w:val="0"/>
         <w:jc w:val="left"/>
         <w:rPr>
-          <w:rFonts w:ascii="Menlo" w:hAnsi="Menlo" w:cs="Menlo" w:hint="eastAsia"/>
+          <w:rFonts w:ascii="Menlo" w:hAnsi="Menlo" w:cs="Menlo"/>
           <w:color w:val="333333"/>
           <w:kern w:val="0"/>
           <w:sz w:val="26"/>
@@ -2865,19 +3362,19 @@
         <w:adjustRightInd w:val="0"/>
         <w:jc w:val="left"/>
         <w:rPr>
+          <w:rFonts w:ascii="Menlo" w:hAnsi="Menlo" w:cs="Menlo"/>
+          <w:color w:val="333333"/>
+          <w:kern w:val="0"/>
+          <w:szCs w:val="26"/>
+        </w:rPr>
+      </w:pPr>
+      <w:r>
+        <w:rPr>
           <w:rFonts w:ascii="Menlo" w:hAnsi="Menlo" w:cs="Menlo" w:hint="eastAsia"/>
           <w:color w:val="333333"/>
           <w:kern w:val="0"/>
           <w:szCs w:val="26"/>
         </w:rPr>
-      </w:pPr>
-      <w:r>
-        <w:rPr>
-          <w:rFonts w:ascii="Menlo" w:hAnsi="Menlo" w:cs="Menlo" w:hint="eastAsia"/>
-          <w:color w:val="333333"/>
-          <w:kern w:val="0"/>
-          <w:szCs w:val="26"/>
-        </w:rPr>
         <w:t>其他</w:t>
       </w:r>
       <w:r>
@@ -2907,6 +3404,8 @@
         </w:rPr>
         <w:t>模型</w:t>
       </w:r>
+      <w:bookmarkStart w:id="0" w:name="_GoBack"/>
+      <w:bookmarkEnd w:id="0"/>
     </w:p>
     <w:p>
       <w:pPr>
@@ -2941,14 +3440,16 @@
     <w:p>
       <w:pPr>
         <w:rPr>
-          <w:rFonts w:hint="eastAsia"/>
+          <w:rFonts w:ascii="Helvetica" w:hAnsi="Helvetica" w:cs="Helvetica" w:hint="eastAsia"/>
+          <w:color w:val="000000"/>
+          <w:kern w:val="0"/>
+          <w:szCs w:val="22"/>
+        </w:rPr>
+      </w:pPr>
+      <w:r>
+        <w:rPr>
           <w:sz w:val="28"/>
         </w:rPr>
-      </w:pPr>
-      <w:r>
-        <w:rPr>
-          <w:sz w:val="28"/>
-        </w:rPr>
         <w:t>4.</w:t>
       </w:r>
       <w:r>
@@ -3053,6 +3554,15 @@
           <w:szCs w:val="22"/>
         </w:rPr>
         <w:t>不了解</w:t>
+      </w:r>
+      <w:r>
+        <w:rPr>
+          <w:rFonts w:ascii="Helvetica" w:hAnsi="Helvetica" w:cs="Helvetica" w:hint="eastAsia"/>
+          <w:color w:val="000000"/>
+          <w:kern w:val="0"/>
+          <w:szCs w:val="22"/>
+        </w:rPr>
+        <w:t xml:space="preserve"> </w:t>
       </w:r>
     </w:p>
     <w:sectPr>
